--- a/NotepadTestPlan.docx
+++ b/NotepadTestPlan.docx
@@ -1,6 +1,6 @@
 
 <file path=word/document.xml><?xml version="1.0" encoding="utf-8"?>
-<w:document xmlns:wpc="http://schemas.microsoft.com/office/word/2010/wordprocessingCanvas" xmlns:mc="http://schemas.openxmlformats.org/markup-compatibility/2006" xmlns:o="urn:schemas-microsoft-com:office:office" xmlns:r="http://schemas.openxmlformats.org/officeDocument/2006/relationships" xmlns:m="http://schemas.openxmlformats.org/officeDocument/2006/math" xmlns:v="urn:schemas-microsoft-com:vml" xmlns:wp14="http://schemas.microsoft.com/office/word/2010/wordprocessingDrawing" xmlns:wp="http://schemas.openxmlformats.org/drawingml/2006/wordprocessingDrawing" xmlns:w10="urn:schemas-microsoft-com:office:word" xmlns:w="http://schemas.openxmlformats.org/wordprocessingml/2006/main" xmlns:w14="http://schemas.microsoft.com/office/word/2010/wordml" xmlns:wpg="http://schemas.microsoft.com/office/word/2010/wordprocessingGroup" xmlns:wpi="http://schemas.microsoft.com/office/word/2010/wordprocessingInk" xmlns:wne="http://schemas.microsoft.com/office/word/2006/wordml" xmlns:wps="http://schemas.microsoft.com/office/word/2010/wordprocessingShape" mc:Ignorable="w14 wp14">
+<w:document xmlns:ve="http://schemas.openxmlformats.org/markup-compatibility/2006" xmlns:o="urn:schemas-microsoft-com:office:office" xmlns:r="http://schemas.openxmlformats.org/officeDocument/2006/relationships" xmlns:m="http://schemas.openxmlformats.org/officeDocument/2006/math" xmlns:v="urn:schemas-microsoft-com:vml" xmlns:wp="http://schemas.openxmlformats.org/drawingml/2006/wordprocessingDrawing" xmlns:w10="urn:schemas-microsoft-com:office:word" xmlns:w="http://schemas.openxmlformats.org/wordprocessingml/2006/main" xmlns:wne="http://schemas.microsoft.com/office/word/2006/wordml">
   <w:body>
     <w:p>
       <w:pPr>
@@ -11,119 +11,6 @@
         </w:rPr>
       </w:pPr>
     </w:p>
-    <w:tbl>
-      <w:tblPr>
-        <w:tblStyle w:val="a5"/>
-        <w:tblW w:w="0" w:type="auto"/>
-        <w:tblLook w:val="04A0" w:firstRow="1" w:lastRow="0" w:firstColumn="1" w:lastColumn="0" w:noHBand="0" w:noVBand="1"/>
-      </w:tblPr>
-      <w:tblGrid>
-        <w:gridCol w:w="5281"/>
-        <w:gridCol w:w="5282"/>
-      </w:tblGrid>
-      <w:tr>
-        <w:tc>
-          <w:tcPr>
-            <w:tcW w:w="5281" w:type="dxa"/>
-          </w:tcPr>
-          <w:p>
-            <w:pPr>
-              <w:rPr>
-                <w:b/>
-                <w:sz w:val="28"/>
-                <w:lang w:val="en-US"/>
-              </w:rPr>
-            </w:pPr>
-            <w:r>
-              <w:rPr>
-                <w:b/>
-                <w:sz w:val="28"/>
-                <w:lang w:val="en-US"/>
-              </w:rPr>
-              <w:t>Project Name</w:t>
-            </w:r>
-          </w:p>
-        </w:tc>
-        <w:tc>
-          <w:tcPr>
-            <w:tcW w:w="5282" w:type="dxa"/>
-          </w:tcPr>
-          <w:p>
-            <w:pPr>
-              <w:rPr>
-                <w:b/>
-                <w:sz w:val="28"/>
-                <w:lang w:val="en-US"/>
-              </w:rPr>
-            </w:pPr>
-            <w:proofErr w:type="spellStart"/>
-            <w:r>
-              <w:rPr>
-                <w:b/>
-                <w:sz w:val="28"/>
-                <w:lang w:val="en-US"/>
-              </w:rPr>
-              <w:t>SkillUp</w:t>
-            </w:r>
-            <w:proofErr w:type="spellEnd"/>
-            <w:r>
-              <w:rPr>
-                <w:b/>
-                <w:sz w:val="28"/>
-                <w:lang w:val="en-US"/>
-              </w:rPr>
-              <w:t xml:space="preserve"> Home task</w:t>
-            </w:r>
-          </w:p>
-        </w:tc>
-      </w:tr>
-      <w:tr>
-        <w:tc>
-          <w:tcPr>
-            <w:tcW w:w="5281" w:type="dxa"/>
-          </w:tcPr>
-          <w:p>
-            <w:pPr>
-              <w:rPr>
-                <w:b/>
-                <w:sz w:val="28"/>
-                <w:lang w:val="en-US"/>
-              </w:rPr>
-            </w:pPr>
-            <w:r>
-              <w:rPr>
-                <w:b/>
-                <w:sz w:val="28"/>
-                <w:lang w:val="en-US"/>
-              </w:rPr>
-              <w:t>Product Name</w:t>
-            </w:r>
-          </w:p>
-        </w:tc>
-        <w:tc>
-          <w:tcPr>
-            <w:tcW w:w="5282" w:type="dxa"/>
-          </w:tcPr>
-          <w:p>
-            <w:pPr>
-              <w:rPr>
-                <w:b/>
-                <w:sz w:val="28"/>
-                <w:lang w:val="en-US"/>
-              </w:rPr>
-            </w:pPr>
-            <w:r>
-              <w:rPr>
-                <w:b/>
-                <w:sz w:val="28"/>
-                <w:lang w:val="en-US"/>
-              </w:rPr>
-              <w:t>Notepad</w:t>
-            </w:r>
-          </w:p>
-        </w:tc>
-      </w:tr>
-    </w:tbl>
     <w:p>
       <w:pPr>
         <w:jc w:val="center"/>
@@ -150,57 +37,6 @@
           <w:lang w:val="en-US"/>
         </w:rPr>
         <w:t>TEST PLAN</w:t>
-      </w:r>
-    </w:p>
-    <w:p>
-      <w:pPr>
-        <w:spacing w:line="240" w:lineRule="auto"/>
-        <w:rPr>
-          <w:b/>
-          <w:sz w:val="32"/>
-          <w:lang w:val="en-US"/>
-        </w:rPr>
-      </w:pPr>
-      <w:r>
-        <w:rPr>
-          <w:b/>
-          <w:sz w:val="32"/>
-          <w:lang w:val="en-US"/>
-        </w:rPr>
-        <w:t>Document version: 1.0</w:t>
-      </w:r>
-    </w:p>
-    <w:p>
-      <w:pPr>
-        <w:spacing w:line="240" w:lineRule="auto"/>
-        <w:rPr>
-          <w:b/>
-          <w:sz w:val="32"/>
-          <w:lang w:val="en-US"/>
-        </w:rPr>
-      </w:pPr>
-      <w:r>
-        <w:rPr>
-          <w:b/>
-          <w:sz w:val="32"/>
-          <w:lang w:val="en-US"/>
-        </w:rPr>
-        <w:t>Date: 6/1</w:t>
-      </w:r>
-      <w:r>
-        <w:rPr>
-          <w:b/>
-          <w:sz w:val="32"/>
-        </w:rPr>
-        <w:t>8</w:t>
-      </w:r>
-      <w:r>
-        <w:rPr>
-          <w:b/>
-          <w:sz w:val="32"/>
-          <w:lang w:val="en-US"/>
-        </w:rPr>
-        <w:t>/2017</w:t>
       </w:r>
     </w:p>
     <w:p>
@@ -463,28 +299,7 @@
           <w:shd w:val="clear" w:color="auto" w:fill="FAFAFA"/>
           <w:lang w:val="en-US"/>
         </w:rPr>
-        <w:t>Microsoft</w:t>
-      </w:r>
-      <w:r>
-        <w:rPr>
-          <w:rStyle w:val="a4"/>
-          <w:rFonts w:ascii="Arial" w:hAnsi="Arial" w:cs="Arial"/>
-          <w:b w:val="0"/>
-          <w:color w:val="000000"/>
-          <w:shd w:val="clear" w:color="auto" w:fill="FAFAFA"/>
-        </w:rPr>
-        <w:t xml:space="preserve"> </w:t>
-      </w:r>
-      <w:r>
-        <w:rPr>
-          <w:rStyle w:val="a4"/>
-          <w:rFonts w:ascii="Arial" w:hAnsi="Arial" w:cs="Arial"/>
-          <w:b w:val="0"/>
-          <w:color w:val="000000"/>
-          <w:shd w:val="clear" w:color="auto" w:fill="FAFAFA"/>
-          <w:lang w:val="en-US"/>
-        </w:rPr>
-        <w:t>Windows</w:t>
+        <w:t>MicrosoftWindows</w:t>
       </w:r>
       <w:r>
         <w:rPr>
@@ -504,16 +319,6 @@
           <w:color w:val="000000"/>
           <w:shd w:val="clear" w:color="auto" w:fill="FAFAFA"/>
         </w:rPr>
-        <w:t xml:space="preserve"> </w:t>
-      </w:r>
-      <w:r>
-        <w:rPr>
-          <w:rStyle w:val="a4"/>
-          <w:rFonts w:ascii="Arial" w:hAnsi="Arial" w:cs="Arial"/>
-          <w:b w:val="0"/>
-          <w:color w:val="000000"/>
-          <w:shd w:val="clear" w:color="auto" w:fill="FAFAFA"/>
-        </w:rPr>
         <w:t xml:space="preserve">текстовыми файлами, имеющими расширение </w:t>
       </w:r>
       <w:r>
@@ -537,7 +342,6 @@
         </w:rPr>
         <w:t xml:space="preserve">, </w:t>
       </w:r>
-      <w:proofErr w:type="spellStart"/>
       <w:r>
         <w:rPr>
           <w:rStyle w:val="a4"/>
@@ -549,7 +353,6 @@
         </w:rPr>
         <w:t>cmd</w:t>
       </w:r>
-      <w:proofErr w:type="spellEnd"/>
       <w:r>
         <w:rPr>
           <w:rStyle w:val="a4"/>
@@ -581,7 +384,6 @@
         </w:rPr>
         <w:t xml:space="preserve">, </w:t>
       </w:r>
-      <w:proofErr w:type="spellStart"/>
       <w:r>
         <w:rPr>
           <w:rStyle w:val="a4"/>
@@ -593,7 +395,6 @@
         </w:rPr>
         <w:t>ini</w:t>
       </w:r>
-      <w:proofErr w:type="spellEnd"/>
       <w:r>
         <w:rPr>
           <w:rStyle w:val="a4"/>
@@ -604,7 +405,6 @@
         </w:rPr>
         <w:t xml:space="preserve">, </w:t>
       </w:r>
-      <w:proofErr w:type="spellStart"/>
       <w:r>
         <w:rPr>
           <w:rStyle w:val="a4"/>
@@ -616,7 +416,6 @@
         </w:rPr>
         <w:t>inf</w:t>
       </w:r>
-      <w:proofErr w:type="spellEnd"/>
       <w:r>
         <w:rPr>
           <w:rStyle w:val="a4"/>
@@ -686,29 +485,7 @@
           <w:color w:val="000000"/>
           <w:shd w:val="clear" w:color="auto" w:fill="FAFAFA"/>
         </w:rPr>
-        <w:t xml:space="preserve">ми в кодировках ANSI и </w:t>
-      </w:r>
-      <w:proofErr w:type="spellStart"/>
-      <w:r>
-        <w:rPr>
-          <w:rStyle w:val="a4"/>
-          <w:rFonts w:ascii="Arial" w:hAnsi="Arial" w:cs="Arial"/>
-          <w:b w:val="0"/>
-          <w:color w:val="000000"/>
-          <w:shd w:val="clear" w:color="auto" w:fill="FAFAFA"/>
-        </w:rPr>
-        <w:t>Unicode</w:t>
-      </w:r>
-      <w:proofErr w:type="spellEnd"/>
-      <w:r>
-        <w:rPr>
-          <w:rStyle w:val="a4"/>
-          <w:rFonts w:ascii="Arial" w:hAnsi="Arial" w:cs="Arial"/>
-          <w:b w:val="0"/>
-          <w:color w:val="000000"/>
-          <w:shd w:val="clear" w:color="auto" w:fill="FAFAFA"/>
-        </w:rPr>
-        <w:t xml:space="preserve">, </w:t>
+        <w:t xml:space="preserve">ми в кодировках ANSI и Unicode, </w:t>
       </w:r>
       <w:r>
         <w:rPr>
@@ -739,7 +516,17 @@
           <w:shd w:val="clear" w:color="auto" w:fill="FAFAFA"/>
           <w:lang w:val="en-US"/>
         </w:rPr>
-        <w:t>html-</w:t>
+        <w:t>html</w:t>
+      </w:r>
+      <w:r>
+        <w:rPr>
+          <w:rStyle w:val="a4"/>
+          <w:rFonts w:ascii="Arial" w:hAnsi="Arial" w:cs="Arial"/>
+          <w:b w:val="0"/>
+          <w:color w:val="000000"/>
+          <w:shd w:val="clear" w:color="auto" w:fill="FAFAFA"/>
+        </w:rPr>
+        <w:t>-</w:t>
       </w:r>
       <w:r>
         <w:rPr>
@@ -773,7 +560,28 @@
           <w:color w:val="000000"/>
           <w:shd w:val="clear" w:color="auto" w:fill="FAFAFA"/>
         </w:rPr>
-        <w:t>Цель тестирования - проверка корректности работы всех функций данной программы, удобства пользования</w:t>
+        <w:t xml:space="preserve">Цель тестирования - проверка </w:t>
+      </w:r>
+      <w:r>
+        <w:rPr>
+          <w:rStyle w:val="a4"/>
+          <w:rFonts w:ascii="Arial" w:hAnsi="Arial" w:cs="Arial"/>
+          <w:b w:val="0"/>
+          <w:color w:val="000000"/>
+          <w:shd w:val="clear" w:color="auto" w:fill="FAFAFA"/>
+          <w:lang w:val="en-US"/>
+        </w:rPr>
+        <w:t>корректности</w:t>
+      </w:r>
+      <w:r>
+        <w:rPr>
+          <w:rStyle w:val="a4"/>
+          <w:rFonts w:ascii="Arial" w:hAnsi="Arial" w:cs="Arial"/>
+          <w:b w:val="0"/>
+          <w:color w:val="000000"/>
+          <w:shd w:val="clear" w:color="auto" w:fill="FAFAFA"/>
+        </w:rPr>
+        <w:t xml:space="preserve"> работы всех функций данной программы, удобства пользования</w:t>
       </w:r>
       <w:r>
         <w:rPr>
@@ -802,7 +610,6 @@
           <w:rFonts w:ascii="Arial" w:hAnsi="Arial" w:cs="Arial"/>
           <w:color w:val="000000"/>
           <w:shd w:val="clear" w:color="auto" w:fill="FAFAFA"/>
-          <w:lang w:val="en-US"/>
         </w:rPr>
       </w:pPr>
       <w:r>
@@ -814,6 +621,15 @@
           <w:lang w:val="en-US"/>
         </w:rPr>
         <w:t>References</w:t>
+      </w:r>
+      <w:r>
+        <w:rPr>
+          <w:rStyle w:val="a4"/>
+          <w:rFonts w:ascii="Arial" w:hAnsi="Arial" w:cs="Arial"/>
+          <w:color w:val="000000"/>
+          <w:shd w:val="clear" w:color="auto" w:fill="FAFAFA"/>
+        </w:rPr>
+        <w:t xml:space="preserve"> </w:t>
       </w:r>
     </w:p>
     <w:p>
@@ -843,7 +659,97 @@
           <w:shd w:val="clear" w:color="auto" w:fill="FAFAFA"/>
           <w:lang w:val="en-US"/>
         </w:rPr>
-        <w:t>Test items</w:t>
+        <w:t>Test Item</w:t>
+      </w:r>
+    </w:p>
+    <w:p>
+      <w:pPr>
+        <w:pStyle w:val="a3"/>
+        <w:ind w:firstLine="414"/>
+        <w:jc w:val="both"/>
+        <w:rPr>
+          <w:rStyle w:val="a4"/>
+          <w:rFonts w:ascii="Arial" w:hAnsi="Arial" w:cs="Arial"/>
+          <w:b w:val="0"/>
+          <w:color w:val="000000"/>
+          <w:shd w:val="clear" w:color="auto" w:fill="FAFAFA"/>
+          <w:lang w:val="en-US"/>
+        </w:rPr>
+      </w:pPr>
+      <w:r>
+        <w:rPr>
+          <w:rStyle w:val="a4"/>
+          <w:rFonts w:ascii="Arial" w:hAnsi="Arial" w:cs="Arial"/>
+          <w:b w:val="0"/>
+          <w:color w:val="000000"/>
+          <w:shd w:val="clear" w:color="auto" w:fill="FAFAFA"/>
+        </w:rPr>
+        <w:t>Notepad -</w:t>
+      </w:r>
+      <w:r>
+        <w:rPr>
+          <w:rStyle w:val="a4"/>
+          <w:rFonts w:ascii="Arial" w:hAnsi="Arial" w:cs="Arial"/>
+          <w:b w:val="0"/>
+          <w:color w:val="000000"/>
+          <w:shd w:val="clear" w:color="auto" w:fill="FAFAFA"/>
+          <w:lang w:val="en-US"/>
+        </w:rPr>
+        <w:t xml:space="preserve"> простой текстовый редактор</w:t>
+      </w:r>
+      <w:r>
+        <w:rPr>
+          <w:rStyle w:val="a4"/>
+          <w:rFonts w:ascii="Arial" w:hAnsi="Arial" w:cs="Arial"/>
+          <w:b w:val="0"/>
+          <w:color w:val="000000"/>
+          <w:shd w:val="clear" w:color="auto" w:fill="FAFAFA"/>
+        </w:rPr>
+        <w:t>. Блокнот использует </w:t>
+      </w:r>
+      <w:hyperlink r:id="rId7" w:tooltip="Windows API" w:history="1">
+        <w:r>
+          <w:rPr>
+            <w:rStyle w:val="a4"/>
+            <w:rFonts w:ascii="Arial" w:hAnsi="Arial" w:cs="Arial"/>
+            <w:b w:val="0"/>
+            <w:color w:val="000000"/>
+            <w:shd w:val="clear" w:color="auto" w:fill="FAFAFA"/>
+          </w:rPr>
+          <w:t>оконный класс</w:t>
+        </w:r>
+      </w:hyperlink>
+      <w:r>
+        <w:rPr>
+          <w:rStyle w:val="a4"/>
+          <w:rFonts w:ascii="Arial" w:hAnsi="Arial" w:cs="Arial"/>
+          <w:b w:val="0"/>
+          <w:color w:val="000000"/>
+          <w:shd w:val="clear" w:color="auto" w:fill="FAFAFA"/>
+        </w:rPr>
+        <w:t> EDIT. поддерживает контекстную замену, </w:t>
+      </w:r>
+      <w:hyperlink r:id="rId8" w:tooltip="Горячая клавиша" w:history="1">
+        <w:r>
+          <w:rPr>
+            <w:rStyle w:val="a4"/>
+            <w:rFonts w:ascii="Arial" w:hAnsi="Arial" w:cs="Arial"/>
+            <w:b w:val="0"/>
+            <w:color w:val="000000"/>
+            <w:shd w:val="clear" w:color="auto" w:fill="FAFAFA"/>
+          </w:rPr>
+          <w:t>горячие клавиши</w:t>
+        </w:r>
+      </w:hyperlink>
+      <w:r>
+        <w:rPr>
+          <w:rStyle w:val="a4"/>
+          <w:rFonts w:ascii="Arial" w:hAnsi="Arial" w:cs="Arial"/>
+          <w:b w:val="0"/>
+          <w:color w:val="000000"/>
+          <w:shd w:val="clear" w:color="auto" w:fill="FAFAFA"/>
+        </w:rPr>
+        <w:t> (например, Ctrl-S для сохранения файла).</w:t>
       </w:r>
     </w:p>
     <w:p>
@@ -862,18 +768,55 @@
           <w:rFonts w:ascii="Arial" w:hAnsi="Arial" w:cs="Arial"/>
           <w:color w:val="000000"/>
           <w:shd w:val="clear" w:color="auto" w:fill="FAFAFA"/>
-          <w:lang w:val="en-US"/>
-        </w:rPr>
-      </w:pPr>
-      <w:r>
-        <w:rPr>
-          <w:rStyle w:val="a4"/>
-          <w:rFonts w:ascii="Arial" w:hAnsi="Arial" w:cs="Arial"/>
-          <w:color w:val="000000"/>
-          <w:shd w:val="clear" w:color="auto" w:fill="FAFAFA"/>
-          <w:lang w:val="en-US"/>
-        </w:rPr>
-        <w:t>Software Risk Issues</w:t>
+        </w:rPr>
+      </w:pPr>
+      <w:r>
+        <w:rPr>
+          <w:rStyle w:val="a4"/>
+          <w:rFonts w:ascii="Arial" w:hAnsi="Arial" w:cs="Arial"/>
+          <w:color w:val="000000"/>
+          <w:shd w:val="clear" w:color="auto" w:fill="FAFAFA"/>
+          <w:lang w:val="en-US"/>
+        </w:rPr>
+        <w:t>Software</w:t>
+      </w:r>
+      <w:r>
+        <w:rPr>
+          <w:rStyle w:val="a4"/>
+          <w:rFonts w:ascii="Arial" w:hAnsi="Arial" w:cs="Arial"/>
+          <w:color w:val="000000"/>
+          <w:shd w:val="clear" w:color="auto" w:fill="FAFAFA"/>
+        </w:rPr>
+        <w:t xml:space="preserve"> </w:t>
+      </w:r>
+      <w:r>
+        <w:rPr>
+          <w:rStyle w:val="a4"/>
+          <w:rFonts w:ascii="Arial" w:hAnsi="Arial" w:cs="Arial"/>
+          <w:color w:val="000000"/>
+          <w:shd w:val="clear" w:color="auto" w:fill="FAFAFA"/>
+          <w:lang w:val="en-US"/>
+        </w:rPr>
+        <w:t>Risk</w:t>
+      </w:r>
+      <w:r>
+        <w:rPr>
+          <w:rStyle w:val="a4"/>
+          <w:rFonts w:ascii="Arial" w:hAnsi="Arial" w:cs="Arial"/>
+          <w:color w:val="000000"/>
+          <w:shd w:val="clear" w:color="auto" w:fill="FAFAFA"/>
+        </w:rPr>
+        <w:t xml:space="preserve"> </w:t>
+      </w:r>
+      <w:r>
+        <w:rPr>
+          <w:rStyle w:val="a4"/>
+          <w:rFonts w:ascii="Arial" w:hAnsi="Arial" w:cs="Arial"/>
+          <w:color w:val="000000"/>
+          <w:shd w:val="clear" w:color="auto" w:fill="FAFAFA"/>
+          <w:lang w:val="en-US"/>
+        </w:rPr>
+        <w:t>Issues</w:t>
       </w:r>
     </w:p>
     <w:p>
@@ -892,7 +835,6 @@
           <w:rFonts w:ascii="Arial" w:hAnsi="Arial" w:cs="Arial"/>
           <w:color w:val="000000"/>
           <w:shd w:val="clear" w:color="auto" w:fill="FAFAFA"/>
-          <w:lang w:val="en-US"/>
         </w:rPr>
       </w:pPr>
       <w:r>
@@ -1083,7 +1025,17 @@
           <w:color w:val="000000"/>
           <w:shd w:val="clear" w:color="auto" w:fill="FAFAFA"/>
         </w:rPr>
-        <w:t>Преобразование формата при сохранении;</w:t>
+        <w:t>Сохранение д</w:t>
+      </w:r>
+      <w:r>
+        <w:rPr>
+          <w:rStyle w:val="a4"/>
+          <w:rFonts w:ascii="Arial" w:hAnsi="Arial" w:cs="Arial"/>
+          <w:b w:val="0"/>
+          <w:color w:val="000000"/>
+          <w:shd w:val="clear" w:color="auto" w:fill="FAFAFA"/>
+        </w:rPr>
+        <w:t>анных при экстренном закрытии;</w:t>
       </w:r>
     </w:p>
     <w:p>
@@ -1111,7 +1063,7 @@
           <w:color w:val="000000"/>
           <w:shd w:val="clear" w:color="auto" w:fill="FAFAFA"/>
         </w:rPr>
-        <w:t>Набор текста;</w:t>
+        <w:t>Преобразование формата при сохранении;</w:t>
       </w:r>
     </w:p>
     <w:p>
@@ -1139,17 +1091,7 @@
           <w:color w:val="000000"/>
           <w:shd w:val="clear" w:color="auto" w:fill="FAFAFA"/>
         </w:rPr>
-        <w:t>Функция переноса по словам</w:t>
-      </w:r>
-      <w:r>
-        <w:rPr>
-          <w:rStyle w:val="a4"/>
-          <w:rFonts w:ascii="Arial" w:hAnsi="Arial" w:cs="Arial"/>
-          <w:b w:val="0"/>
-          <w:color w:val="000000"/>
-          <w:shd w:val="clear" w:color="auto" w:fill="FAFAFA"/>
-        </w:rPr>
-        <w:t>;</w:t>
+        <w:t>Набор текста;</w:t>
       </w:r>
     </w:p>
     <w:p>
@@ -1177,37 +1119,7 @@
           <w:color w:val="000000"/>
           <w:shd w:val="clear" w:color="auto" w:fill="FAFAFA"/>
         </w:rPr>
-        <w:t>Изменени</w:t>
-      </w:r>
-      <w:r>
-        <w:rPr>
-          <w:rStyle w:val="a4"/>
-          <w:rFonts w:ascii="Arial" w:hAnsi="Arial" w:cs="Arial"/>
-          <w:b w:val="0"/>
-          <w:color w:val="000000"/>
-          <w:shd w:val="clear" w:color="auto" w:fill="FAFAFA"/>
-        </w:rPr>
-        <w:t>е</w:t>
-      </w:r>
-      <w:r>
-        <w:rPr>
-          <w:rStyle w:val="a4"/>
-          <w:rFonts w:ascii="Arial" w:hAnsi="Arial" w:cs="Arial"/>
-          <w:b w:val="0"/>
-          <w:color w:val="000000"/>
-          <w:shd w:val="clear" w:color="auto" w:fill="FAFAFA"/>
-        </w:rPr>
-        <w:t xml:space="preserve"> шрифта, начертания, размера</w:t>
-      </w:r>
-      <w:r>
-        <w:rPr>
-          <w:rStyle w:val="a4"/>
-          <w:rFonts w:ascii="Arial" w:hAnsi="Arial" w:cs="Arial"/>
-          <w:b w:val="0"/>
-          <w:color w:val="000000"/>
-          <w:shd w:val="clear" w:color="auto" w:fill="FAFAFA"/>
-        </w:rPr>
-        <w:t>;</w:t>
+        <w:t>Печать текста;</w:t>
       </w:r>
     </w:p>
     <w:p>
@@ -1235,7 +1147,7 @@
           <w:color w:val="000000"/>
           <w:shd w:val="clear" w:color="auto" w:fill="FAFAFA"/>
         </w:rPr>
-        <w:t>Удаление, копирования, вставка текста</w:t>
+        <w:t>Функция переноса по словам</w:t>
       </w:r>
       <w:r>
         <w:rPr>
@@ -1273,7 +1185,28 @@
           <w:color w:val="000000"/>
           <w:shd w:val="clear" w:color="auto" w:fill="FAFAFA"/>
         </w:rPr>
-        <w:t>Поиск по тексту</w:t>
+        <w:lastRenderedPageBreak/>
+        <w:t>Изменени</w:t>
+      </w:r>
+      <w:r>
+        <w:rPr>
+          <w:rStyle w:val="a4"/>
+          <w:rFonts w:ascii="Arial" w:hAnsi="Arial" w:cs="Arial"/>
+          <w:b w:val="0"/>
+          <w:color w:val="000000"/>
+          <w:shd w:val="clear" w:color="auto" w:fill="FAFAFA"/>
+        </w:rPr>
+        <w:t>е</w:t>
+      </w:r>
+      <w:r>
+        <w:rPr>
+          <w:rStyle w:val="a4"/>
+          <w:rFonts w:ascii="Arial" w:hAnsi="Arial" w:cs="Arial"/>
+          <w:b w:val="0"/>
+          <w:color w:val="000000"/>
+          <w:shd w:val="clear" w:color="auto" w:fill="FAFAFA"/>
+        </w:rPr>
+        <w:t xml:space="preserve"> шрифта, начертания, размера</w:t>
       </w:r>
       <w:r>
         <w:rPr>
@@ -1311,7 +1244,7 @@
           <w:color w:val="000000"/>
           <w:shd w:val="clear" w:color="auto" w:fill="FAFAFA"/>
         </w:rPr>
-        <w:t>Функция замены</w:t>
+        <w:t>Удаление, копирования, вставка текста</w:t>
       </w:r>
       <w:r>
         <w:rPr>
@@ -1349,7 +1282,82 @@
           <w:color w:val="000000"/>
           <w:shd w:val="clear" w:color="auto" w:fill="FAFAFA"/>
         </w:rPr>
-        <w:lastRenderedPageBreak/>
+        <w:t>Поиск по тексту</w:t>
+      </w:r>
+      <w:r>
+        <w:rPr>
+          <w:rStyle w:val="a4"/>
+          <w:rFonts w:ascii="Arial" w:hAnsi="Arial" w:cs="Arial"/>
+          <w:b w:val="0"/>
+          <w:color w:val="000000"/>
+          <w:shd w:val="clear" w:color="auto" w:fill="FAFAFA"/>
+        </w:rPr>
+        <w:t>;</w:t>
+      </w:r>
+    </w:p>
+    <w:p>
+      <w:pPr>
+        <w:pStyle w:val="a3"/>
+        <w:numPr>
+          <w:ilvl w:val="0"/>
+          <w:numId w:val="2"/>
+        </w:numPr>
+        <w:spacing w:after="0"/>
+        <w:jc w:val="both"/>
+        <w:rPr>
+          <w:rStyle w:val="a4"/>
+          <w:rFonts w:ascii="Arial" w:hAnsi="Arial" w:cs="Arial"/>
+          <w:b w:val="0"/>
+          <w:color w:val="000000"/>
+          <w:shd w:val="clear" w:color="auto" w:fill="FAFAFA"/>
+        </w:rPr>
+      </w:pPr>
+      <w:r>
+        <w:rPr>
+          <w:rStyle w:val="a4"/>
+          <w:rFonts w:ascii="Arial" w:hAnsi="Arial" w:cs="Arial"/>
+          <w:b w:val="0"/>
+          <w:color w:val="000000"/>
+          <w:shd w:val="clear" w:color="auto" w:fill="FAFAFA"/>
+        </w:rPr>
+        <w:t>Функция замены</w:t>
+      </w:r>
+      <w:r>
+        <w:rPr>
+          <w:rStyle w:val="a4"/>
+          <w:rFonts w:ascii="Arial" w:hAnsi="Arial" w:cs="Arial"/>
+          <w:b w:val="0"/>
+          <w:color w:val="000000"/>
+          <w:shd w:val="clear" w:color="auto" w:fill="FAFAFA"/>
+        </w:rPr>
+        <w:t>;</w:t>
+      </w:r>
+    </w:p>
+    <w:p>
+      <w:pPr>
+        <w:pStyle w:val="a3"/>
+        <w:numPr>
+          <w:ilvl w:val="0"/>
+          <w:numId w:val="2"/>
+        </w:numPr>
+        <w:spacing w:after="0"/>
+        <w:jc w:val="both"/>
+        <w:rPr>
+          <w:rStyle w:val="a4"/>
+          <w:rFonts w:ascii="Arial" w:hAnsi="Arial" w:cs="Arial"/>
+          <w:b w:val="0"/>
+          <w:color w:val="000000"/>
+          <w:shd w:val="clear" w:color="auto" w:fill="FAFAFA"/>
+        </w:rPr>
+      </w:pPr>
+      <w:r>
+        <w:rPr>
+          <w:rStyle w:val="a4"/>
+          <w:rFonts w:ascii="Arial" w:hAnsi="Arial" w:cs="Arial"/>
+          <w:b w:val="0"/>
+          <w:color w:val="000000"/>
+          <w:shd w:val="clear" w:color="auto" w:fill="FAFAFA"/>
+        </w:rPr>
         <w:t>Время и дата;</w:t>
       </w:r>
     </w:p>
@@ -1619,50 +1627,41 @@
     <w:p>
       <w:pPr>
         <w:pStyle w:val="a3"/>
-        <w:ind w:firstLine="414"/>
-        <w:jc w:val="both"/>
-        <w:rPr>
-          <w:rStyle w:val="a4"/>
-          <w:rFonts w:ascii="Arial" w:hAnsi="Arial" w:cs="Arial"/>
-          <w:b w:val="0"/>
-          <w:color w:val="000000"/>
-          <w:shd w:val="clear" w:color="auto" w:fill="FAFAFA"/>
-        </w:rPr>
-      </w:pPr>
-      <w:r>
-        <w:rPr>
-          <w:rStyle w:val="a4"/>
-          <w:rFonts w:ascii="Arial" w:hAnsi="Arial" w:cs="Arial"/>
-          <w:b w:val="0"/>
-          <w:color w:val="000000"/>
-          <w:shd w:val="clear" w:color="auto" w:fill="FAFAFA"/>
-        </w:rPr>
-        <w:t xml:space="preserve">Автоматическая инсталляция программы, как части стандартного пакета программ OS </w:t>
-      </w:r>
-      <w:proofErr w:type="spellStart"/>
-      <w:r>
-        <w:rPr>
-          <w:rStyle w:val="a4"/>
-          <w:rFonts w:ascii="Arial" w:hAnsi="Arial" w:cs="Arial"/>
-          <w:b w:val="0"/>
-          <w:color w:val="000000"/>
-          <w:shd w:val="clear" w:color="auto" w:fill="FAFAFA"/>
-        </w:rPr>
-        <w:t>Windows</w:t>
-      </w:r>
-      <w:proofErr w:type="spellEnd"/>
-      <w:r>
-        <w:rPr>
-          <w:rStyle w:val="a4"/>
-          <w:rFonts w:ascii="Arial" w:hAnsi="Arial" w:cs="Arial"/>
-          <w:b w:val="0"/>
-          <w:color w:val="000000"/>
-          <w:shd w:val="clear" w:color="auto" w:fill="FAFAFA"/>
-        </w:rPr>
-        <w:t>.</w:t>
+        <w:numPr>
+          <w:ilvl w:val="0"/>
+          <w:numId w:val="12"/>
+        </w:numPr>
+        <w:jc w:val="both"/>
+        <w:rPr>
+          <w:rStyle w:val="a4"/>
+          <w:rFonts w:ascii="Arial" w:hAnsi="Arial" w:cs="Arial"/>
+          <w:b w:val="0"/>
+          <w:color w:val="000000"/>
+          <w:shd w:val="clear" w:color="auto" w:fill="FAFAFA"/>
+        </w:rPr>
+      </w:pPr>
+      <w:r>
+        <w:rPr>
+          <w:rStyle w:val="a4"/>
+          <w:rFonts w:ascii="Arial" w:hAnsi="Arial" w:cs="Arial"/>
+          <w:b w:val="0"/>
+          <w:color w:val="000000"/>
+          <w:shd w:val="clear" w:color="auto" w:fill="FAFAFA"/>
+        </w:rPr>
+        <w:t>Автоматическая инсталляция программы, как части стандартного пакета программ OS Windows</w:t>
       </w:r>
       <w:bookmarkStart w:id="0" w:name="_GoBack"/>
       <w:bookmarkEnd w:id="0"/>
+      <w:r>
+        <w:rPr>
+          <w:rStyle w:val="a4"/>
+          <w:rFonts w:ascii="Arial" w:hAnsi="Arial" w:cs="Arial"/>
+          <w:b w:val="0"/>
+          <w:color w:val="000000"/>
+          <w:shd w:val="clear" w:color="auto" w:fill="FAFAFA"/>
+        </w:rPr>
+        <w:t>;</w:t>
+      </w:r>
     </w:p>
     <w:p>
       <w:pPr>
@@ -2351,50 +2350,115 @@
           <w:b w:val="0"/>
           <w:color w:val="000000"/>
           <w:shd w:val="clear" w:color="auto" w:fill="FAFAFA"/>
+          <w:lang w:val="en-US"/>
         </w:rPr>
         <w:t xml:space="preserve">OS </w:t>
       </w:r>
-      <w:proofErr w:type="spellStart"/>
-      <w:r>
-        <w:rPr>
-          <w:rStyle w:val="a4"/>
-          <w:rFonts w:ascii="Arial" w:hAnsi="Arial" w:cs="Arial"/>
-          <w:b w:val="0"/>
-          <w:color w:val="000000"/>
-          <w:shd w:val="clear" w:color="auto" w:fill="FAFAFA"/>
+      <w:r>
+        <w:rPr>
+          <w:rStyle w:val="a4"/>
+          <w:rFonts w:ascii="Arial" w:hAnsi="Arial" w:cs="Arial"/>
+          <w:b w:val="0"/>
+          <w:color w:val="000000"/>
+          <w:shd w:val="clear" w:color="auto" w:fill="FAFAFA"/>
+          <w:lang w:val="en-US"/>
         </w:rPr>
         <w:t>Microsoft</w:t>
       </w:r>
-      <w:proofErr w:type="spellEnd"/>
-      <w:r>
-        <w:rPr>
-          <w:rStyle w:val="a4"/>
-          <w:rFonts w:ascii="Arial" w:hAnsi="Arial" w:cs="Arial"/>
-          <w:b w:val="0"/>
-          <w:color w:val="000000"/>
-          <w:shd w:val="clear" w:color="auto" w:fill="FAFAFA"/>
+      <w:r>
+        <w:rPr>
+          <w:rStyle w:val="a4"/>
+          <w:rFonts w:ascii="Arial" w:hAnsi="Arial" w:cs="Arial"/>
+          <w:b w:val="0"/>
+          <w:color w:val="000000"/>
+          <w:shd w:val="clear" w:color="auto" w:fill="FAFAFA"/>
+          <w:lang w:val="en-US"/>
         </w:rPr>
         <w:t xml:space="preserve"> </w:t>
       </w:r>
-      <w:proofErr w:type="spellStart"/>
-      <w:r>
-        <w:rPr>
-          <w:rStyle w:val="a4"/>
-          <w:rFonts w:ascii="Arial" w:hAnsi="Arial" w:cs="Arial"/>
-          <w:b w:val="0"/>
-          <w:color w:val="000000"/>
-          <w:shd w:val="clear" w:color="auto" w:fill="FAFAFA"/>
+      <w:r>
+        <w:rPr>
+          <w:rStyle w:val="a4"/>
+          <w:rFonts w:ascii="Arial" w:hAnsi="Arial" w:cs="Arial"/>
+          <w:b w:val="0"/>
+          <w:color w:val="000000"/>
+          <w:shd w:val="clear" w:color="auto" w:fill="FAFAFA"/>
+          <w:lang w:val="en-US"/>
         </w:rPr>
         <w:t>Windows</w:t>
       </w:r>
-      <w:proofErr w:type="spellEnd"/>
-      <w:r>
-        <w:rPr>
-          <w:rStyle w:val="a4"/>
-          <w:rFonts w:ascii="Arial" w:hAnsi="Arial" w:cs="Arial"/>
-          <w:b w:val="0"/>
-          <w:color w:val="000000"/>
-          <w:shd w:val="clear" w:color="auto" w:fill="FAFAFA"/>
+      <w:r>
+        <w:rPr>
+          <w:rStyle w:val="a4"/>
+          <w:rFonts w:ascii="Arial" w:hAnsi="Arial" w:cs="Arial"/>
+          <w:b w:val="0"/>
+          <w:color w:val="000000"/>
+          <w:shd w:val="clear" w:color="auto" w:fill="FAFAFA"/>
+          <w:lang w:val="en-US"/>
+        </w:rPr>
+        <w:t xml:space="preserve"> (</w:t>
+      </w:r>
+      <w:r>
+        <w:rPr>
+          <w:rStyle w:val="a4"/>
+          <w:rFonts w:ascii="Arial" w:hAnsi="Arial" w:cs="Arial"/>
+          <w:b w:val="0"/>
+          <w:color w:val="000000"/>
+          <w:shd w:val="clear" w:color="auto" w:fill="FAFAFA"/>
+        </w:rPr>
+        <w:t>не</w:t>
+      </w:r>
+      <w:r>
+        <w:rPr>
+          <w:rStyle w:val="a4"/>
+          <w:rFonts w:ascii="Arial" w:hAnsi="Arial" w:cs="Arial"/>
+          <w:b w:val="0"/>
+          <w:color w:val="000000"/>
+          <w:shd w:val="clear" w:color="auto" w:fill="FAFAFA"/>
+          <w:lang w:val="en-US"/>
+        </w:rPr>
+        <w:t xml:space="preserve"> </w:t>
+      </w:r>
+      <w:r>
+        <w:rPr>
+          <w:rStyle w:val="a4"/>
+          <w:rFonts w:ascii="Arial" w:hAnsi="Arial" w:cs="Arial"/>
+          <w:b w:val="0"/>
+          <w:color w:val="000000"/>
+          <w:shd w:val="clear" w:color="auto" w:fill="FAFAFA"/>
+        </w:rPr>
+        <w:t>старше</w:t>
+      </w:r>
+      <w:r>
+        <w:rPr>
+          <w:rStyle w:val="a4"/>
+          <w:rFonts w:ascii="Arial" w:hAnsi="Arial" w:cs="Arial"/>
+          <w:b w:val="0"/>
+          <w:color w:val="000000"/>
+          <w:shd w:val="clear" w:color="auto" w:fill="FAFAFA"/>
+          <w:lang w:val="en-US"/>
+        </w:rPr>
+        <w:t xml:space="preserve"> </w:t>
+      </w:r>
+      <w:r>
+        <w:rPr>
+          <w:rStyle w:val="a4"/>
+          <w:rFonts w:ascii="Arial" w:hAnsi="Arial" w:cs="Arial"/>
+          <w:b w:val="0"/>
+          <w:color w:val="000000"/>
+          <w:shd w:val="clear" w:color="auto" w:fill="FAFAFA"/>
+          <w:lang w:val="en-US"/>
+        </w:rPr>
+        <w:t>Windows XP)</w:t>
+      </w:r>
+      <w:r>
+        <w:rPr>
+          <w:rStyle w:val="a4"/>
+          <w:rFonts w:ascii="Arial" w:hAnsi="Arial" w:cs="Arial"/>
+          <w:b w:val="0"/>
+          <w:color w:val="000000"/>
+          <w:shd w:val="clear" w:color="auto" w:fill="FAFAFA"/>
+          <w:lang w:val="en-US"/>
         </w:rPr>
         <w:t>.</w:t>
       </w:r>
@@ -2420,29 +2484,32 @@
           <w:color w:val="000000"/>
           <w:shd w:val="clear" w:color="auto" w:fill="FAFAFA"/>
         </w:rPr>
-        <w:t xml:space="preserve">Доступ </w:t>
-      </w:r>
-      <w:proofErr w:type="gramStart"/>
-      <w:r>
-        <w:rPr>
-          <w:rStyle w:val="a4"/>
-          <w:rFonts w:ascii="Arial" w:hAnsi="Arial" w:cs="Arial"/>
-          <w:b w:val="0"/>
-          <w:color w:val="000000"/>
-          <w:shd w:val="clear" w:color="auto" w:fill="FAFAFA"/>
-        </w:rPr>
-        <w:t>к</w:t>
-      </w:r>
-      <w:proofErr w:type="gramEnd"/>
-      <w:r>
-        <w:rPr>
-          <w:rStyle w:val="a4"/>
-          <w:rFonts w:ascii="Arial" w:hAnsi="Arial" w:cs="Arial"/>
-          <w:b w:val="0"/>
-          <w:color w:val="000000"/>
-          <w:shd w:val="clear" w:color="auto" w:fill="FAFAFA"/>
-        </w:rPr>
-        <w:t xml:space="preserve"> интернет.</w:t>
+        <w:t>Принтер.</w:t>
+      </w:r>
+    </w:p>
+    <w:p>
+      <w:pPr>
+        <w:pStyle w:val="a3"/>
+        <w:ind w:firstLine="414"/>
+        <w:jc w:val="both"/>
+        <w:rPr>
+          <w:rStyle w:val="a4"/>
+          <w:rFonts w:ascii="Arial" w:hAnsi="Arial" w:cs="Arial"/>
+          <w:b w:val="0"/>
+          <w:color w:val="000000"/>
+          <w:shd w:val="clear" w:color="auto" w:fill="FAFAFA"/>
+        </w:rPr>
+      </w:pPr>
+      <w:r>
+        <w:rPr>
+          <w:rStyle w:val="a4"/>
+          <w:rFonts w:ascii="Arial" w:hAnsi="Arial" w:cs="Arial"/>
+          <w:b w:val="0"/>
+          <w:color w:val="000000"/>
+          <w:shd w:val="clear" w:color="auto" w:fill="FAFAFA"/>
+        </w:rPr>
+        <w:lastRenderedPageBreak/>
+        <w:t>Доступ к интернет.</w:t>
       </w:r>
     </w:p>
     <w:p>
@@ -2602,7 +2669,6 @@
         </w:rPr>
         <w:t xml:space="preserve">Так как программа «Блокнот» является частью стандартного набора программ для работы в операционной системе </w:t>
       </w:r>
-      <w:proofErr w:type="spellStart"/>
       <w:r>
         <w:rPr>
           <w:rStyle w:val="a4"/>
@@ -2613,7 +2679,6 @@
         </w:rPr>
         <w:t>Windows</w:t>
       </w:r>
-      <w:proofErr w:type="spellEnd"/>
       <w:r>
         <w:rPr>
           <w:rStyle w:val="a4"/>
@@ -2647,7 +2712,6 @@
           <w:u w:val="single"/>
           <w:shd w:val="clear" w:color="auto" w:fill="FAFAFA"/>
         </w:rPr>
-        <w:lastRenderedPageBreak/>
         <w:t>Этап 1</w:t>
       </w:r>
     </w:p>
@@ -2938,6 +3002,87 @@
           <w:color w:val="000000"/>
           <w:shd w:val="clear" w:color="auto" w:fill="FAFAFA"/>
         </w:rPr>
+        <w:t>Тестирование на отказ и восстановление путем экстренно</w:t>
+      </w:r>
+      <w:r>
+        <w:rPr>
+          <w:rStyle w:val="a4"/>
+          <w:rFonts w:ascii="Arial" w:hAnsi="Arial" w:cs="Arial"/>
+          <w:b w:val="0"/>
+          <w:color w:val="000000"/>
+          <w:shd w:val="clear" w:color="auto" w:fill="FAFAFA"/>
+        </w:rPr>
+        <w:t>го</w:t>
+      </w:r>
+      <w:r>
+        <w:rPr>
+          <w:rStyle w:val="a4"/>
+          <w:rFonts w:ascii="Arial" w:hAnsi="Arial" w:cs="Arial"/>
+          <w:b w:val="0"/>
+          <w:color w:val="000000"/>
+          <w:shd w:val="clear" w:color="auto" w:fill="FAFAFA"/>
+        </w:rPr>
+        <w:t xml:space="preserve"> закрытия программы.</w:t>
+      </w:r>
+    </w:p>
+    <w:p>
+      <w:pPr>
+        <w:pStyle w:val="a3"/>
+        <w:jc w:val="both"/>
+        <w:rPr>
+          <w:rStyle w:val="a4"/>
+          <w:rFonts w:ascii="Arial" w:hAnsi="Arial" w:cs="Arial"/>
+          <w:b w:val="0"/>
+          <w:color w:val="000000"/>
+          <w:shd w:val="clear" w:color="auto" w:fill="FAFAFA"/>
+        </w:rPr>
+      </w:pPr>
+    </w:p>
+    <w:p>
+      <w:pPr>
+        <w:pStyle w:val="a3"/>
+        <w:jc w:val="both"/>
+        <w:rPr>
+          <w:rStyle w:val="a4"/>
+          <w:rFonts w:ascii="Arial" w:hAnsi="Arial" w:cs="Arial"/>
+          <w:b w:val="0"/>
+          <w:color w:val="000000"/>
+          <w:u w:val="single"/>
+          <w:shd w:val="clear" w:color="auto" w:fill="FAFAFA"/>
+        </w:rPr>
+      </w:pPr>
+      <w:r>
+        <w:rPr>
+          <w:rStyle w:val="a4"/>
+          <w:rFonts w:ascii="Arial" w:hAnsi="Arial" w:cs="Arial"/>
+          <w:b w:val="0"/>
+          <w:color w:val="000000"/>
+          <w:u w:val="single"/>
+          <w:shd w:val="clear" w:color="auto" w:fill="FAFAFA"/>
+        </w:rPr>
+        <w:t>Этап 4</w:t>
+      </w:r>
+    </w:p>
+    <w:p>
+      <w:pPr>
+        <w:pStyle w:val="a3"/>
+        <w:jc w:val="both"/>
+        <w:rPr>
+          <w:rStyle w:val="a4"/>
+          <w:rFonts w:ascii="Arial" w:hAnsi="Arial" w:cs="Arial"/>
+          <w:b w:val="0"/>
+          <w:color w:val="000000"/>
+          <w:shd w:val="clear" w:color="auto" w:fill="FAFAFA"/>
+        </w:rPr>
+      </w:pPr>
+      <w:r>
+        <w:rPr>
+          <w:rStyle w:val="a4"/>
+          <w:rFonts w:ascii="Arial" w:hAnsi="Arial" w:cs="Arial"/>
+          <w:b w:val="0"/>
+          <w:color w:val="000000"/>
+          <w:shd w:val="clear" w:color="auto" w:fill="FAFAFA"/>
+        </w:rPr>
         <w:t>Проверка набора функций работы с текстом и соответст</w:t>
       </w:r>
       <w:r>
@@ -2986,7 +3131,7 @@
           <w:u w:val="single"/>
           <w:shd w:val="clear" w:color="auto" w:fill="FAFAFA"/>
         </w:rPr>
-        <w:t>Этап 4</w:t>
+        <w:t>Этап 5</w:t>
       </w:r>
     </w:p>
     <w:p>
@@ -3067,7 +3212,7 @@
           <w:u w:val="single"/>
           <w:shd w:val="clear" w:color="auto" w:fill="FAFAFA"/>
         </w:rPr>
-        <w:t>Этап 5</w:t>
+        <w:t>Этап 6</w:t>
       </w:r>
     </w:p>
     <w:p>
@@ -3138,7 +3283,7 @@
           <w:u w:val="single"/>
           <w:shd w:val="clear" w:color="auto" w:fill="FAFAFA"/>
         </w:rPr>
-        <w:t>Этап 6</w:t>
+        <w:t>Этап 7</w:t>
       </w:r>
     </w:p>
     <w:p>
@@ -3211,6 +3356,19 @@
         </w:rPr>
         <w:t>Предполагаемое время выполнения запланированных тестов – 6 часов.</w:t>
       </w:r>
+    </w:p>
+    <w:p>
+      <w:pPr>
+        <w:spacing w:before="480" w:after="0"/>
+        <w:jc w:val="both"/>
+        <w:rPr>
+          <w:rStyle w:val="a4"/>
+          <w:rFonts w:ascii="Arial" w:hAnsi="Arial" w:cs="Arial"/>
+          <w:color w:val="000000"/>
+          <w:shd w:val="clear" w:color="auto" w:fill="FAFAFA"/>
+          <w:lang w:val="en-US"/>
+        </w:rPr>
+      </w:pPr>
     </w:p>
     <w:p>
       <w:pPr>
@@ -3238,6 +3396,7 @@
           <w:shd w:val="clear" w:color="auto" w:fill="FAFAFA"/>
           <w:lang w:val="en-US"/>
         </w:rPr>
+        <w:lastRenderedPageBreak/>
         <w:t>Planning</w:t>
       </w:r>
       <w:r>
@@ -3246,6 +3405,7 @@
           <w:rFonts w:ascii="Arial" w:hAnsi="Arial" w:cs="Arial"/>
           <w:color w:val="000000"/>
           <w:shd w:val="clear" w:color="auto" w:fill="FAFAFA"/>
+          <w:lang w:val="en-US"/>
         </w:rPr>
         <w:t xml:space="preserve"> </w:t>
       </w:r>
@@ -3265,15 +3425,6 @@
           <w:rFonts w:ascii="Arial" w:hAnsi="Arial" w:cs="Arial"/>
           <w:color w:val="000000"/>
           <w:shd w:val="clear" w:color="auto" w:fill="FAFAFA"/>
-        </w:rPr>
-        <w:t xml:space="preserve"> </w:t>
-      </w:r>
-      <w:r>
-        <w:rPr>
-          <w:rStyle w:val="a4"/>
-          <w:rFonts w:ascii="Arial" w:hAnsi="Arial" w:cs="Arial"/>
-          <w:color w:val="000000"/>
-          <w:shd w:val="clear" w:color="auto" w:fill="FAFAFA"/>
           <w:lang w:val="en-US"/>
         </w:rPr>
         <w:t>and</w:t>
@@ -3284,6 +3435,7 @@
           <w:rFonts w:ascii="Arial" w:hAnsi="Arial" w:cs="Arial"/>
           <w:color w:val="000000"/>
           <w:shd w:val="clear" w:color="auto" w:fill="FAFAFA"/>
+          <w:lang w:val="en-US"/>
         </w:rPr>
         <w:t xml:space="preserve"> </w:t>
       </w:r>
@@ -3359,8 +3511,10 @@
       </w:r>
     </w:p>
     <w:sectPr>
+      <w:headerReference w:type="default" r:id="rId9"/>
+      <w:footerReference w:type="default" r:id="rId10"/>
       <w:pgSz w:w="11906" w:h="16838"/>
-      <w:pgMar w:top="567" w:right="850" w:bottom="1134" w:left="709" w:header="708" w:footer="708" w:gutter="0"/>
+      <w:pgMar w:top="567" w:right="850" w:bottom="1843" w:left="709" w:header="708" w:footer="708" w:gutter="0"/>
       <w:cols w:space="708"/>
       <w:docGrid w:linePitch="360"/>
     </w:sectPr>
@@ -3368,9 +3522,408 @@
 </w:document>
 </file>
 
+<file path=word/endnotes.xml><?xml version="1.0" encoding="utf-8"?>
+<w:endnotes xmlns:ve="http://schemas.openxmlformats.org/markup-compatibility/2006" xmlns:o="urn:schemas-microsoft-com:office:office" xmlns:r="http://schemas.openxmlformats.org/officeDocument/2006/relationships" xmlns:m="http://schemas.openxmlformats.org/officeDocument/2006/math" xmlns:v="urn:schemas-microsoft-com:vml" xmlns:wp="http://schemas.openxmlformats.org/drawingml/2006/wordprocessingDrawing" xmlns:w10="urn:schemas-microsoft-com:office:word" xmlns:w="http://schemas.openxmlformats.org/wordprocessingml/2006/main" xmlns:wne="http://schemas.microsoft.com/office/word/2006/wordml">
+  <w:endnote w:type="separator" w:id="0">
+    <w:p>
+      <w:pPr>
+        <w:spacing w:after="0" w:line="240" w:lineRule="auto"/>
+      </w:pPr>
+      <w:r>
+        <w:separator/>
+      </w:r>
+    </w:p>
+  </w:endnote>
+  <w:endnote w:type="continuationSeparator" w:id="1">
+    <w:p>
+      <w:pPr>
+        <w:spacing w:after="0" w:line="240" w:lineRule="auto"/>
+      </w:pPr>
+      <w:r>
+        <w:continuationSeparator/>
+      </w:r>
+    </w:p>
+  </w:endnote>
+</w:endnotes>
+</file>
+
+<file path=word/footer1.xml><?xml version="1.0" encoding="utf-8"?>
+<w:ftr xmlns:ve="http://schemas.openxmlformats.org/markup-compatibility/2006" xmlns:o="urn:schemas-microsoft-com:office:office" xmlns:r="http://schemas.openxmlformats.org/officeDocument/2006/relationships" xmlns:m="http://schemas.openxmlformats.org/officeDocument/2006/math" xmlns:v="urn:schemas-microsoft-com:vml" xmlns:wp="http://schemas.openxmlformats.org/drawingml/2006/wordprocessingDrawing" xmlns:w10="urn:schemas-microsoft-com:office:word" xmlns:w="http://schemas.openxmlformats.org/wordprocessingml/2006/main" xmlns:wne="http://schemas.microsoft.com/office/word/2006/wordml">
+  <w:p>
+    <w:pPr>
+      <w:pStyle w:val="a9"/>
+      <w:pBdr>
+        <w:top w:val="thinThickSmallGap" w:sz="24" w:space="1" w:color="622423" w:themeColor="accent2" w:themeShade="7F"/>
+      </w:pBdr>
+      <w:rPr>
+        <w:rFonts w:asciiTheme="majorHAnsi" w:hAnsiTheme="majorHAnsi"/>
+      </w:rPr>
+    </w:pPr>
+    <w:r>
+      <w:t>SkillUp Home task</w:t>
+    </w:r>
+    <w:r>
+      <w:rPr>
+        <w:rFonts w:asciiTheme="majorHAnsi" w:hAnsiTheme="majorHAnsi"/>
+      </w:rPr>
+      <w:ptab w:relativeTo="margin" w:alignment="right" w:leader="none"/>
+    </w:r>
+    <w:r>
+      <w:rPr>
+        <w:rFonts w:asciiTheme="majorHAnsi" w:hAnsiTheme="majorHAnsi"/>
+        <w:lang w:val="en-US"/>
+      </w:rPr>
+      <w:t>Page</w:t>
+    </w:r>
+    <w:r>
+      <w:rPr>
+        <w:rFonts w:asciiTheme="majorHAnsi" w:hAnsiTheme="majorHAnsi"/>
+      </w:rPr>
+      <w:t xml:space="preserve"> </w:t>
+    </w:r>
+    <w:fldSimple w:instr=" PAGE   \* MERGEFORMAT ">
+      <w:r>
+        <w:rPr>
+          <w:rFonts w:asciiTheme="majorHAnsi" w:hAnsiTheme="majorHAnsi"/>
+          <w:noProof/>
+        </w:rPr>
+        <w:t>2</w:t>
+      </w:r>
+    </w:fldSimple>
+  </w:p>
+  <w:p>
+    <w:pPr>
+      <w:pStyle w:val="a9"/>
+    </w:pPr>
+  </w:p>
+</w:ftr>
+</file>
+
+<file path=word/footnotes.xml><?xml version="1.0" encoding="utf-8"?>
+<w:footnotes xmlns:ve="http://schemas.openxmlformats.org/markup-compatibility/2006" xmlns:o="urn:schemas-microsoft-com:office:office" xmlns:r="http://schemas.openxmlformats.org/officeDocument/2006/relationships" xmlns:m="http://schemas.openxmlformats.org/officeDocument/2006/math" xmlns:v="urn:schemas-microsoft-com:vml" xmlns:wp="http://schemas.openxmlformats.org/drawingml/2006/wordprocessingDrawing" xmlns:w10="urn:schemas-microsoft-com:office:word" xmlns:w="http://schemas.openxmlformats.org/wordprocessingml/2006/main" xmlns:wne="http://schemas.microsoft.com/office/word/2006/wordml">
+  <w:footnote w:type="separator" w:id="0">
+    <w:p>
+      <w:pPr>
+        <w:spacing w:after="0" w:line="240" w:lineRule="auto"/>
+      </w:pPr>
+      <w:r>
+        <w:separator/>
+      </w:r>
+    </w:p>
+  </w:footnote>
+  <w:footnote w:type="continuationSeparator" w:id="1">
+    <w:p>
+      <w:pPr>
+        <w:spacing w:after="0" w:line="240" w:lineRule="auto"/>
+      </w:pPr>
+      <w:r>
+        <w:continuationSeparator/>
+      </w:r>
+    </w:p>
+  </w:footnote>
+</w:footnotes>
+</file>
+
+<file path=word/header1.xml><?xml version="1.0" encoding="utf-8"?>
+<w:hdr xmlns:ve="http://schemas.openxmlformats.org/markup-compatibility/2006" xmlns:o="urn:schemas-microsoft-com:office:office" xmlns:r="http://schemas.openxmlformats.org/officeDocument/2006/relationships" xmlns:m="http://schemas.openxmlformats.org/officeDocument/2006/math" xmlns:v="urn:schemas-microsoft-com:vml" xmlns:wp="http://schemas.openxmlformats.org/drawingml/2006/wordprocessingDrawing" xmlns:w10="urn:schemas-microsoft-com:office:word" xmlns:w="http://schemas.openxmlformats.org/wordprocessingml/2006/main" xmlns:wne="http://schemas.microsoft.com/office/word/2006/wordml">
+  <w:tbl>
+    <w:tblPr>
+      <w:tblStyle w:val="a5"/>
+      <w:tblW w:w="0" w:type="auto"/>
+      <w:tblLook w:val="04A0"/>
+    </w:tblPr>
+    <w:tblGrid>
+      <w:gridCol w:w="5281"/>
+      <w:gridCol w:w="5282"/>
+    </w:tblGrid>
+    <w:tr>
+      <w:tc>
+        <w:tcPr>
+          <w:tcW w:w="5281" w:type="dxa"/>
+        </w:tcPr>
+        <w:p>
+          <w:pPr>
+            <w:rPr>
+              <w:b/>
+              <w:sz w:val="28"/>
+              <w:lang w:val="en-US"/>
+            </w:rPr>
+          </w:pPr>
+          <w:r>
+            <w:t>SkillUp Home task</w:t>
+          </w:r>
+        </w:p>
+      </w:tc>
+      <w:tc>
+        <w:tcPr>
+          <w:tcW w:w="5282" w:type="dxa"/>
+        </w:tcPr>
+        <w:p>
+          <w:pPr>
+            <w:rPr>
+              <w:b/>
+              <w:sz w:val="28"/>
+              <w:lang w:val="en-US"/>
+            </w:rPr>
+          </w:pPr>
+          <w:r>
+            <w:t xml:space="preserve">  Version:           1.1</w:t>
+          </w:r>
+        </w:p>
+      </w:tc>
+    </w:tr>
+    <w:tr>
+      <w:tc>
+        <w:tcPr>
+          <w:tcW w:w="5281" w:type="dxa"/>
+        </w:tcPr>
+        <w:p>
+          <w:pPr>
+            <w:rPr>
+              <w:b/>
+              <w:sz w:val="28"/>
+              <w:lang w:val="en-US"/>
+            </w:rPr>
+          </w:pPr>
+          <w:r>
+            <w:t>Notepad</w:t>
+          </w:r>
+        </w:p>
+      </w:tc>
+      <w:tc>
+        <w:tcPr>
+          <w:tcW w:w="5282" w:type="dxa"/>
+        </w:tcPr>
+        <w:p>
+          <w:pPr>
+            <w:rPr>
+              <w:b/>
+              <w:sz w:val="28"/>
+              <w:lang w:val="en-US"/>
+            </w:rPr>
+          </w:pPr>
+          <w:r>
+            <w:t xml:space="preserve">  Date:  19/06/2017</w:t>
+          </w:r>
+        </w:p>
+      </w:tc>
+    </w:tr>
+  </w:tbl>
+  <w:p>
+    <w:pPr>
+      <w:pStyle w:val="a7"/>
+    </w:pPr>
+  </w:p>
+  <w:p>
+    <w:pPr>
+      <w:pStyle w:val="a7"/>
+    </w:pPr>
+  </w:p>
+</w:hdr>
+</file>
+
 <file path=word/numbering.xml><?xml version="1.0" encoding="utf-8"?>
-<w:numbering xmlns:wpc="http://schemas.microsoft.com/office/word/2010/wordprocessingCanvas" xmlns:mc="http://schemas.openxmlformats.org/markup-compatibility/2006" xmlns:o="urn:schemas-microsoft-com:office:office" xmlns:r="http://schemas.openxmlformats.org/officeDocument/2006/relationships" xmlns:m="http://schemas.openxmlformats.org/officeDocument/2006/math" xmlns:v="urn:schemas-microsoft-com:vml" xmlns:wp14="http://schemas.microsoft.com/office/word/2010/wordprocessingDrawing" xmlns:wp="http://schemas.openxmlformats.org/drawingml/2006/wordprocessingDrawing" xmlns:w10="urn:schemas-microsoft-com:office:word" xmlns:w="http://schemas.openxmlformats.org/wordprocessingml/2006/main" xmlns:w14="http://schemas.microsoft.com/office/word/2010/wordml" xmlns:wpg="http://schemas.microsoft.com/office/word/2010/wordprocessingGroup" xmlns:wpi="http://schemas.microsoft.com/office/word/2010/wordprocessingInk" xmlns:wne="http://schemas.microsoft.com/office/word/2006/wordml" xmlns:wps="http://schemas.microsoft.com/office/word/2010/wordprocessingShape" mc:Ignorable="w14 wp14">
+<w:numbering xmlns:ve="http://schemas.openxmlformats.org/markup-compatibility/2006" xmlns:o="urn:schemas-microsoft-com:office:office" xmlns:r="http://schemas.openxmlformats.org/officeDocument/2006/relationships" xmlns:m="http://schemas.openxmlformats.org/officeDocument/2006/math" xmlns:v="urn:schemas-microsoft-com:vml" xmlns:wp="http://schemas.openxmlformats.org/drawingml/2006/wordprocessingDrawing" xmlns:w10="urn:schemas-microsoft-com:office:word" xmlns:w="http://schemas.openxmlformats.org/wordprocessingml/2006/main" xmlns:wne="http://schemas.microsoft.com/office/word/2006/wordml">
   <w:abstractNum w:abstractNumId="0">
+    <w:nsid w:val="1E8F0DCC"/>
+    <w:multiLevelType w:val="hybridMultilevel"/>
+    <w:tmpl w:val="18EEB6A8"/>
+    <w:lvl w:ilvl="0" w:tplc="04190001">
+      <w:start w:val="1"/>
+      <w:numFmt w:val="bullet"/>
+      <w:lvlText w:val=""/>
+      <w:lvlJc w:val="left"/>
+      <w:pPr>
+        <w:ind w:left="1428" w:hanging="360"/>
+      </w:pPr>
+      <w:rPr>
+        <w:rFonts w:ascii="Symbol" w:hAnsi="Symbol" w:hint="default"/>
+      </w:rPr>
+    </w:lvl>
+    <w:lvl w:ilvl="1" w:tplc="04190003" w:tentative="1">
+      <w:start w:val="1"/>
+      <w:numFmt w:val="bullet"/>
+      <w:lvlText w:val="o"/>
+      <w:lvlJc w:val="left"/>
+      <w:pPr>
+        <w:ind w:left="2148" w:hanging="360"/>
+      </w:pPr>
+      <w:rPr>
+        <w:rFonts w:ascii="Courier New" w:hAnsi="Courier New" w:cs="Courier New" w:hint="default"/>
+      </w:rPr>
+    </w:lvl>
+    <w:lvl w:ilvl="2" w:tplc="04190005" w:tentative="1">
+      <w:start w:val="1"/>
+      <w:numFmt w:val="bullet"/>
+      <w:lvlText w:val=""/>
+      <w:lvlJc w:val="left"/>
+      <w:pPr>
+        <w:ind w:left="2868" w:hanging="360"/>
+      </w:pPr>
+      <w:rPr>
+        <w:rFonts w:ascii="Wingdings" w:hAnsi="Wingdings" w:hint="default"/>
+      </w:rPr>
+    </w:lvl>
+    <w:lvl w:ilvl="3" w:tplc="04190001" w:tentative="1">
+      <w:start w:val="1"/>
+      <w:numFmt w:val="bullet"/>
+      <w:lvlText w:val=""/>
+      <w:lvlJc w:val="left"/>
+      <w:pPr>
+        <w:ind w:left="3588" w:hanging="360"/>
+      </w:pPr>
+      <w:rPr>
+        <w:rFonts w:ascii="Symbol" w:hAnsi="Symbol" w:hint="default"/>
+      </w:rPr>
+    </w:lvl>
+    <w:lvl w:ilvl="4" w:tplc="04190003" w:tentative="1">
+      <w:start w:val="1"/>
+      <w:numFmt w:val="bullet"/>
+      <w:lvlText w:val="o"/>
+      <w:lvlJc w:val="left"/>
+      <w:pPr>
+        <w:ind w:left="4308" w:hanging="360"/>
+      </w:pPr>
+      <w:rPr>
+        <w:rFonts w:ascii="Courier New" w:hAnsi="Courier New" w:cs="Courier New" w:hint="default"/>
+      </w:rPr>
+    </w:lvl>
+    <w:lvl w:ilvl="5" w:tplc="04190005" w:tentative="1">
+      <w:start w:val="1"/>
+      <w:numFmt w:val="bullet"/>
+      <w:lvlText w:val=""/>
+      <w:lvlJc w:val="left"/>
+      <w:pPr>
+        <w:ind w:left="5028" w:hanging="360"/>
+      </w:pPr>
+      <w:rPr>
+        <w:rFonts w:ascii="Wingdings" w:hAnsi="Wingdings" w:hint="default"/>
+      </w:rPr>
+    </w:lvl>
+    <w:lvl w:ilvl="6" w:tplc="04190001" w:tentative="1">
+      <w:start w:val="1"/>
+      <w:numFmt w:val="bullet"/>
+      <w:lvlText w:val=""/>
+      <w:lvlJc w:val="left"/>
+      <w:pPr>
+        <w:ind w:left="5748" w:hanging="360"/>
+      </w:pPr>
+      <w:rPr>
+        <w:rFonts w:ascii="Symbol" w:hAnsi="Symbol" w:hint="default"/>
+      </w:rPr>
+    </w:lvl>
+    <w:lvl w:ilvl="7" w:tplc="04190003" w:tentative="1">
+      <w:start w:val="1"/>
+      <w:numFmt w:val="bullet"/>
+      <w:lvlText w:val="o"/>
+      <w:lvlJc w:val="left"/>
+      <w:pPr>
+        <w:ind w:left="6468" w:hanging="360"/>
+      </w:pPr>
+      <w:rPr>
+        <w:rFonts w:ascii="Courier New" w:hAnsi="Courier New" w:cs="Courier New" w:hint="default"/>
+      </w:rPr>
+    </w:lvl>
+    <w:lvl w:ilvl="8" w:tplc="04190005" w:tentative="1">
+      <w:start w:val="1"/>
+      <w:numFmt w:val="bullet"/>
+      <w:lvlText w:val=""/>
+      <w:lvlJc w:val="left"/>
+      <w:pPr>
+        <w:ind w:left="7188" w:hanging="360"/>
+      </w:pPr>
+      <w:rPr>
+        <w:rFonts w:ascii="Wingdings" w:hAnsi="Wingdings" w:hint="default"/>
+      </w:rPr>
+    </w:lvl>
+  </w:abstractNum>
+  <w:abstractNum w:abstractNumId="1">
+    <w:nsid w:val="20A758B7"/>
+    <w:multiLevelType w:val="hybridMultilevel"/>
+    <w:tmpl w:val="3D0C679A"/>
+    <w:lvl w:ilvl="0" w:tplc="04190017">
+      <w:start w:val="1"/>
+      <w:numFmt w:val="lowerLetter"/>
+      <w:lvlText w:val="%1)"/>
+      <w:lvlJc w:val="left"/>
+      <w:pPr>
+        <w:ind w:left="2100" w:hanging="360"/>
+      </w:pPr>
+    </w:lvl>
+    <w:lvl w:ilvl="1" w:tplc="04190019" w:tentative="1">
+      <w:start w:val="1"/>
+      <w:numFmt w:val="lowerLetter"/>
+      <w:lvlText w:val="%2."/>
+      <w:lvlJc w:val="left"/>
+      <w:pPr>
+        <w:ind w:left="2820" w:hanging="360"/>
+      </w:pPr>
+    </w:lvl>
+    <w:lvl w:ilvl="2" w:tplc="0419001B" w:tentative="1">
+      <w:start w:val="1"/>
+      <w:numFmt w:val="lowerRoman"/>
+      <w:lvlText w:val="%3."/>
+      <w:lvlJc w:val="right"/>
+      <w:pPr>
+        <w:ind w:left="3540" w:hanging="180"/>
+      </w:pPr>
+    </w:lvl>
+    <w:lvl w:ilvl="3" w:tplc="0419000F" w:tentative="1">
+      <w:start w:val="1"/>
+      <w:numFmt w:val="decimal"/>
+      <w:lvlText w:val="%4."/>
+      <w:lvlJc w:val="left"/>
+      <w:pPr>
+        <w:ind w:left="4260" w:hanging="360"/>
+      </w:pPr>
+    </w:lvl>
+    <w:lvl w:ilvl="4" w:tplc="04190019" w:tentative="1">
+      <w:start w:val="1"/>
+      <w:numFmt w:val="lowerLetter"/>
+      <w:lvlText w:val="%5."/>
+      <w:lvlJc w:val="left"/>
+      <w:pPr>
+        <w:ind w:left="4980" w:hanging="360"/>
+      </w:pPr>
+    </w:lvl>
+    <w:lvl w:ilvl="5" w:tplc="0419001B" w:tentative="1">
+      <w:start w:val="1"/>
+      <w:numFmt w:val="lowerRoman"/>
+      <w:lvlText w:val="%6."/>
+      <w:lvlJc w:val="right"/>
+      <w:pPr>
+        <w:ind w:left="5700" w:hanging="180"/>
+      </w:pPr>
+    </w:lvl>
+    <w:lvl w:ilvl="6" w:tplc="0419000F" w:tentative="1">
+      <w:start w:val="1"/>
+      <w:numFmt w:val="decimal"/>
+      <w:lvlText w:val="%7."/>
+      <w:lvlJc w:val="left"/>
+      <w:pPr>
+        <w:ind w:left="6420" w:hanging="360"/>
+      </w:pPr>
+    </w:lvl>
+    <w:lvl w:ilvl="7" w:tplc="04190019" w:tentative="1">
+      <w:start w:val="1"/>
+      <w:numFmt w:val="lowerLetter"/>
+      <w:lvlText w:val="%8."/>
+      <w:lvlJc w:val="left"/>
+      <w:pPr>
+        <w:ind w:left="7140" w:hanging="360"/>
+      </w:pPr>
+    </w:lvl>
+    <w:lvl w:ilvl="8" w:tplc="0419001B" w:tentative="1">
+      <w:start w:val="1"/>
+      <w:numFmt w:val="lowerRoman"/>
+      <w:lvlText w:val="%9."/>
+      <w:lvlJc w:val="right"/>
+      <w:pPr>
+        <w:ind w:left="7860" w:hanging="180"/>
+      </w:pPr>
+    </w:lvl>
+  </w:abstractNum>
+  <w:abstractNum w:abstractNumId="2">
     <w:nsid w:val="28EF0687"/>
     <w:multiLevelType w:val="hybridMultilevel"/>
     <w:tmpl w:val="4CA23B20"/>
@@ -3456,7 +4009,93 @@
       </w:pPr>
     </w:lvl>
   </w:abstractNum>
-  <w:abstractNum w:abstractNumId="1">
+  <w:abstractNum w:abstractNumId="3">
+    <w:nsid w:val="31402590"/>
+    <w:multiLevelType w:val="hybridMultilevel"/>
+    <w:tmpl w:val="9D3A2C3A"/>
+    <w:lvl w:ilvl="0" w:tplc="04190015">
+      <w:start w:val="1"/>
+      <w:numFmt w:val="upperLetter"/>
+      <w:lvlText w:val="%1."/>
+      <w:lvlJc w:val="left"/>
+      <w:pPr>
+        <w:ind w:left="1854" w:hanging="360"/>
+      </w:pPr>
+    </w:lvl>
+    <w:lvl w:ilvl="1" w:tplc="04190019" w:tentative="1">
+      <w:start w:val="1"/>
+      <w:numFmt w:val="lowerLetter"/>
+      <w:lvlText w:val="%2."/>
+      <w:lvlJc w:val="left"/>
+      <w:pPr>
+        <w:ind w:left="2574" w:hanging="360"/>
+      </w:pPr>
+    </w:lvl>
+    <w:lvl w:ilvl="2" w:tplc="0419001B" w:tentative="1">
+      <w:start w:val="1"/>
+      <w:numFmt w:val="lowerRoman"/>
+      <w:lvlText w:val="%3."/>
+      <w:lvlJc w:val="right"/>
+      <w:pPr>
+        <w:ind w:left="3294" w:hanging="180"/>
+      </w:pPr>
+    </w:lvl>
+    <w:lvl w:ilvl="3" w:tplc="0419000F" w:tentative="1">
+      <w:start w:val="1"/>
+      <w:numFmt w:val="decimal"/>
+      <w:lvlText w:val="%4."/>
+      <w:lvlJc w:val="left"/>
+      <w:pPr>
+        <w:ind w:left="4014" w:hanging="360"/>
+      </w:pPr>
+    </w:lvl>
+    <w:lvl w:ilvl="4" w:tplc="04190019" w:tentative="1">
+      <w:start w:val="1"/>
+      <w:numFmt w:val="lowerLetter"/>
+      <w:lvlText w:val="%5."/>
+      <w:lvlJc w:val="left"/>
+      <w:pPr>
+        <w:ind w:left="4734" w:hanging="360"/>
+      </w:pPr>
+    </w:lvl>
+    <w:lvl w:ilvl="5" w:tplc="0419001B" w:tentative="1">
+      <w:start w:val="1"/>
+      <w:numFmt w:val="lowerRoman"/>
+      <w:lvlText w:val="%6."/>
+      <w:lvlJc w:val="right"/>
+      <w:pPr>
+        <w:ind w:left="5454" w:hanging="180"/>
+      </w:pPr>
+    </w:lvl>
+    <w:lvl w:ilvl="6" w:tplc="0419000F" w:tentative="1">
+      <w:start w:val="1"/>
+      <w:numFmt w:val="decimal"/>
+      <w:lvlText w:val="%7."/>
+      <w:lvlJc w:val="left"/>
+      <w:pPr>
+        <w:ind w:left="6174" w:hanging="360"/>
+      </w:pPr>
+    </w:lvl>
+    <w:lvl w:ilvl="7" w:tplc="04190019" w:tentative="1">
+      <w:start w:val="1"/>
+      <w:numFmt w:val="lowerLetter"/>
+      <w:lvlText w:val="%8."/>
+      <w:lvlJc w:val="left"/>
+      <w:pPr>
+        <w:ind w:left="6894" w:hanging="360"/>
+      </w:pPr>
+    </w:lvl>
+    <w:lvl w:ilvl="8" w:tplc="0419001B" w:tentative="1">
+      <w:start w:val="1"/>
+      <w:numFmt w:val="lowerRoman"/>
+      <w:lvlText w:val="%9."/>
+      <w:lvlJc w:val="right"/>
+      <w:pPr>
+        <w:ind w:left="7614" w:hanging="180"/>
+      </w:pPr>
+    </w:lvl>
+  </w:abstractNum>
+  <w:abstractNum w:abstractNumId="4">
     <w:nsid w:val="34D80DB8"/>
     <w:multiLevelType w:val="hybridMultilevel"/>
     <w:tmpl w:val="F96EBCA4"/>
@@ -3569,7 +4208,7 @@
       </w:rPr>
     </w:lvl>
   </w:abstractNum>
-  <w:abstractNum w:abstractNumId="2">
+  <w:abstractNum w:abstractNumId="5">
     <w:nsid w:val="5172380E"/>
     <w:multiLevelType w:val="hybridMultilevel"/>
     <w:tmpl w:val="82CE9164"/>
@@ -3682,7 +4321,7 @@
       </w:rPr>
     </w:lvl>
   </w:abstractNum>
-  <w:abstractNum w:abstractNumId="3">
+  <w:abstractNum w:abstractNumId="6">
     <w:nsid w:val="5D3F089B"/>
     <w:multiLevelType w:val="multilevel"/>
     <w:tmpl w:val="9BA2FC76"/>
@@ -3831,7 +4470,7 @@
       </w:rPr>
     </w:lvl>
   </w:abstractNum>
-  <w:abstractNum w:abstractNumId="4">
+  <w:abstractNum w:abstractNumId="7">
     <w:nsid w:val="646125A0"/>
     <w:multiLevelType w:val="hybridMultilevel"/>
     <w:tmpl w:val="9E909BA4"/>
@@ -3920,7 +4559,7 @@
       </w:pPr>
     </w:lvl>
   </w:abstractNum>
-  <w:abstractNum w:abstractNumId="5">
+  <w:abstractNum w:abstractNumId="8">
     <w:nsid w:val="6C217F5B"/>
     <w:multiLevelType w:val="hybridMultilevel"/>
     <w:tmpl w:val="9F621F7C"/>
@@ -4012,7 +4651,7 @@
       </w:pPr>
     </w:lvl>
   </w:abstractNum>
-  <w:abstractNum w:abstractNumId="6">
+  <w:abstractNum w:abstractNumId="9">
     <w:nsid w:val="7E880595"/>
     <w:multiLevelType w:val="hybridMultilevel"/>
     <w:tmpl w:val="BB4E4184"/>
@@ -4125,32 +4764,219 @@
       </w:rPr>
     </w:lvl>
   </w:abstractNum>
+  <w:abstractNum w:abstractNumId="10">
+    <w:nsid w:val="7F1E7210"/>
+    <w:multiLevelType w:val="hybridMultilevel"/>
+    <w:tmpl w:val="38AA1D46"/>
+    <w:lvl w:ilvl="0" w:tplc="04190017">
+      <w:start w:val="1"/>
+      <w:numFmt w:val="lowerLetter"/>
+      <w:lvlText w:val="%1)"/>
+      <w:lvlJc w:val="left"/>
+      <w:pPr>
+        <w:ind w:left="1074" w:hanging="360"/>
+      </w:pPr>
+    </w:lvl>
+    <w:lvl w:ilvl="1" w:tplc="04190019" w:tentative="1">
+      <w:start w:val="1"/>
+      <w:numFmt w:val="lowerLetter"/>
+      <w:lvlText w:val="%2."/>
+      <w:lvlJc w:val="left"/>
+      <w:pPr>
+        <w:ind w:left="1794" w:hanging="360"/>
+      </w:pPr>
+    </w:lvl>
+    <w:lvl w:ilvl="2" w:tplc="0419001B" w:tentative="1">
+      <w:start w:val="1"/>
+      <w:numFmt w:val="lowerRoman"/>
+      <w:lvlText w:val="%3."/>
+      <w:lvlJc w:val="right"/>
+      <w:pPr>
+        <w:ind w:left="2514" w:hanging="180"/>
+      </w:pPr>
+    </w:lvl>
+    <w:lvl w:ilvl="3" w:tplc="0419000F" w:tentative="1">
+      <w:start w:val="1"/>
+      <w:numFmt w:val="decimal"/>
+      <w:lvlText w:val="%4."/>
+      <w:lvlJc w:val="left"/>
+      <w:pPr>
+        <w:ind w:left="3234" w:hanging="360"/>
+      </w:pPr>
+    </w:lvl>
+    <w:lvl w:ilvl="4" w:tplc="04190019" w:tentative="1">
+      <w:start w:val="1"/>
+      <w:numFmt w:val="lowerLetter"/>
+      <w:lvlText w:val="%5."/>
+      <w:lvlJc w:val="left"/>
+      <w:pPr>
+        <w:ind w:left="3954" w:hanging="360"/>
+      </w:pPr>
+    </w:lvl>
+    <w:lvl w:ilvl="5" w:tplc="0419001B" w:tentative="1">
+      <w:start w:val="1"/>
+      <w:numFmt w:val="lowerRoman"/>
+      <w:lvlText w:val="%6."/>
+      <w:lvlJc w:val="right"/>
+      <w:pPr>
+        <w:ind w:left="4674" w:hanging="180"/>
+      </w:pPr>
+    </w:lvl>
+    <w:lvl w:ilvl="6" w:tplc="0419000F" w:tentative="1">
+      <w:start w:val="1"/>
+      <w:numFmt w:val="decimal"/>
+      <w:lvlText w:val="%7."/>
+      <w:lvlJc w:val="left"/>
+      <w:pPr>
+        <w:ind w:left="5394" w:hanging="360"/>
+      </w:pPr>
+    </w:lvl>
+    <w:lvl w:ilvl="7" w:tplc="04190019" w:tentative="1">
+      <w:start w:val="1"/>
+      <w:numFmt w:val="lowerLetter"/>
+      <w:lvlText w:val="%8."/>
+      <w:lvlJc w:val="left"/>
+      <w:pPr>
+        <w:ind w:left="6114" w:hanging="360"/>
+      </w:pPr>
+    </w:lvl>
+    <w:lvl w:ilvl="8" w:tplc="0419001B" w:tentative="1">
+      <w:start w:val="1"/>
+      <w:numFmt w:val="lowerRoman"/>
+      <w:lvlText w:val="%9."/>
+      <w:lvlJc w:val="right"/>
+      <w:pPr>
+        <w:ind w:left="6834" w:hanging="180"/>
+      </w:pPr>
+    </w:lvl>
+  </w:abstractNum>
+  <w:abstractNum w:abstractNumId="11">
+    <w:nsid w:val="7F204B8F"/>
+    <w:multiLevelType w:val="hybridMultilevel"/>
+    <w:tmpl w:val="DCFA0202"/>
+    <w:lvl w:ilvl="0" w:tplc="04190017">
+      <w:start w:val="1"/>
+      <w:numFmt w:val="lowerLetter"/>
+      <w:lvlText w:val="%1)"/>
+      <w:lvlJc w:val="left"/>
+      <w:pPr>
+        <w:ind w:left="1854" w:hanging="360"/>
+      </w:pPr>
+    </w:lvl>
+    <w:lvl w:ilvl="1" w:tplc="04190019" w:tentative="1">
+      <w:start w:val="1"/>
+      <w:numFmt w:val="lowerLetter"/>
+      <w:lvlText w:val="%2."/>
+      <w:lvlJc w:val="left"/>
+      <w:pPr>
+        <w:ind w:left="2574" w:hanging="360"/>
+      </w:pPr>
+    </w:lvl>
+    <w:lvl w:ilvl="2" w:tplc="0419001B" w:tentative="1">
+      <w:start w:val="1"/>
+      <w:numFmt w:val="lowerRoman"/>
+      <w:lvlText w:val="%3."/>
+      <w:lvlJc w:val="right"/>
+      <w:pPr>
+        <w:ind w:left="3294" w:hanging="180"/>
+      </w:pPr>
+    </w:lvl>
+    <w:lvl w:ilvl="3" w:tplc="0419000F" w:tentative="1">
+      <w:start w:val="1"/>
+      <w:numFmt w:val="decimal"/>
+      <w:lvlText w:val="%4."/>
+      <w:lvlJc w:val="left"/>
+      <w:pPr>
+        <w:ind w:left="4014" w:hanging="360"/>
+      </w:pPr>
+    </w:lvl>
+    <w:lvl w:ilvl="4" w:tplc="04190019" w:tentative="1">
+      <w:start w:val="1"/>
+      <w:numFmt w:val="lowerLetter"/>
+      <w:lvlText w:val="%5."/>
+      <w:lvlJc w:val="left"/>
+      <w:pPr>
+        <w:ind w:left="4734" w:hanging="360"/>
+      </w:pPr>
+    </w:lvl>
+    <w:lvl w:ilvl="5" w:tplc="0419001B" w:tentative="1">
+      <w:start w:val="1"/>
+      <w:numFmt w:val="lowerRoman"/>
+      <w:lvlText w:val="%6."/>
+      <w:lvlJc w:val="right"/>
+      <w:pPr>
+        <w:ind w:left="5454" w:hanging="180"/>
+      </w:pPr>
+    </w:lvl>
+    <w:lvl w:ilvl="6" w:tplc="0419000F" w:tentative="1">
+      <w:start w:val="1"/>
+      <w:numFmt w:val="decimal"/>
+      <w:lvlText w:val="%7."/>
+      <w:lvlJc w:val="left"/>
+      <w:pPr>
+        <w:ind w:left="6174" w:hanging="360"/>
+      </w:pPr>
+    </w:lvl>
+    <w:lvl w:ilvl="7" w:tplc="04190019" w:tentative="1">
+      <w:start w:val="1"/>
+      <w:numFmt w:val="lowerLetter"/>
+      <w:lvlText w:val="%8."/>
+      <w:lvlJc w:val="left"/>
+      <w:pPr>
+        <w:ind w:left="6894" w:hanging="360"/>
+      </w:pPr>
+    </w:lvl>
+    <w:lvl w:ilvl="8" w:tplc="0419001B" w:tentative="1">
+      <w:start w:val="1"/>
+      <w:numFmt w:val="lowerRoman"/>
+      <w:lvlText w:val="%9."/>
+      <w:lvlJc w:val="right"/>
+      <w:pPr>
+        <w:ind w:left="7614" w:hanging="180"/>
+      </w:pPr>
+    </w:lvl>
+  </w:abstractNum>
   <w:num w:numId="1">
+    <w:abstractNumId w:val="8"/>
+  </w:num>
+  <w:num w:numId="2">
+    <w:abstractNumId w:val="2"/>
+  </w:num>
+  <w:num w:numId="3">
     <w:abstractNumId w:val="5"/>
   </w:num>
-  <w:num w:numId="2">
-    <w:abstractNumId w:val="0"/>
+  <w:num w:numId="4">
+    <w:abstractNumId w:val="9"/>
   </w:num>
-  <w:num w:numId="3">
-    <w:abstractNumId w:val="2"/>
-  </w:num>
-  <w:num w:numId="4">
+  <w:num w:numId="5">
     <w:abstractNumId w:val="6"/>
   </w:num>
-  <w:num w:numId="5">
+  <w:num w:numId="6">
+    <w:abstractNumId w:val="7"/>
+  </w:num>
+  <w:num w:numId="7">
+    <w:abstractNumId w:val="4"/>
+  </w:num>
+  <w:num w:numId="8">
     <w:abstractNumId w:val="3"/>
   </w:num>
-  <w:num w:numId="6">
-    <w:abstractNumId w:val="4"/>
+  <w:num w:numId="9">
+    <w:abstractNumId w:val="11"/>
   </w:num>
-  <w:num w:numId="7">
+  <w:num w:numId="10">
+    <w:abstractNumId w:val="10"/>
+  </w:num>
+  <w:num w:numId="11">
     <w:abstractNumId w:val="1"/>
+  </w:num>
+  <w:num w:numId="12">
+    <w:abstractNumId w:val="0"/>
   </w:num>
 </w:numbering>
 </file>
 
 <file path=word/styles.xml><?xml version="1.0" encoding="utf-8"?>
-<w:styles xmlns:mc="http://schemas.openxmlformats.org/markup-compatibility/2006" xmlns:r="http://schemas.openxmlformats.org/officeDocument/2006/relationships" xmlns:w="http://schemas.openxmlformats.org/wordprocessingml/2006/main" xmlns:w14="http://schemas.microsoft.com/office/word/2010/wordml" mc:Ignorable="w14">
+<w:styles xmlns:r="http://schemas.openxmlformats.org/officeDocument/2006/relationships" xmlns:w="http://schemas.openxmlformats.org/wordprocessingml/2006/main">
   <w:docDefaults>
     <w:rPrDefault>
       <w:rPr>
@@ -4308,6 +5134,7 @@
   <w:style w:type="paragraph" w:default="1" w:styleId="a">
     <w:name w:val="Normal"/>
     <w:qFormat/>
+    <w:rsid w:val="00D535E2"/>
   </w:style>
   <w:style w:type="character" w:default="1" w:styleId="a0">
     <w:name w:val="Default Paragraph Font"/>
@@ -4320,6 +5147,7 @@
     <w:uiPriority w:val="99"/>
     <w:semiHidden/>
     <w:unhideWhenUsed/>
+    <w:qFormat/>
     <w:tblPr>
       <w:tblInd w:w="0" w:type="dxa"/>
       <w:tblCellMar>
@@ -4372,6 +5200,7 @@
       <w:spacing w:after="0" w:line="240" w:lineRule="auto"/>
     </w:pPr>
     <w:tblPr>
+      <w:tblInd w:w="0" w:type="dxa"/>
       <w:tblBorders>
         <w:top w:val="single" w:sz="4" w:space="0" w:color="auto"/>
         <w:left w:val="single" w:sz="4" w:space="0" w:color="auto"/>
@@ -4380,7 +5209,112 @@
         <w:insideH w:val="single" w:sz="4" w:space="0" w:color="auto"/>
         <w:insideV w:val="single" w:sz="4" w:space="0" w:color="auto"/>
       </w:tblBorders>
+      <w:tblCellMar>
+        <w:top w:w="0" w:type="dxa"/>
+        <w:left w:w="108" w:type="dxa"/>
+        <w:bottom w:w="0" w:type="dxa"/>
+        <w:right w:w="108" w:type="dxa"/>
+      </w:tblCellMar>
     </w:tblPr>
+  </w:style>
+  <w:style w:type="character" w:styleId="a6">
+    <w:name w:val="Hyperlink"/>
+    <w:basedOn w:val="a0"/>
+    <w:uiPriority w:val="99"/>
+    <w:semiHidden/>
+    <w:unhideWhenUsed/>
+    <w:rsid w:val="00796632"/>
+    <w:rPr>
+      <w:color w:val="0000FF"/>
+      <w:u w:val="single"/>
+    </w:rPr>
+  </w:style>
+  <w:style w:type="character" w:styleId="HTML">
+    <w:name w:val="HTML Code"/>
+    <w:basedOn w:val="a0"/>
+    <w:uiPriority w:val="99"/>
+    <w:semiHidden/>
+    <w:unhideWhenUsed/>
+    <w:rsid w:val="00796632"/>
+    <w:rPr>
+      <w:rFonts w:ascii="Courier New" w:eastAsia="Times New Roman" w:hAnsi="Courier New" w:cs="Courier New"/>
+      <w:sz w:val="20"/>
+      <w:szCs w:val="20"/>
+    </w:rPr>
+  </w:style>
+  <w:style w:type="paragraph" w:styleId="a7">
+    <w:name w:val="header"/>
+    <w:basedOn w:val="a"/>
+    <w:link w:val="a8"/>
+    <w:uiPriority w:val="99"/>
+    <w:unhideWhenUsed/>
+    <w:rsid w:val="008C0610"/>
+    <w:pPr>
+      <w:tabs>
+        <w:tab w:val="center" w:pos="4677"/>
+        <w:tab w:val="right" w:pos="9355"/>
+      </w:tabs>
+      <w:spacing w:after="0" w:line="240" w:lineRule="auto"/>
+    </w:pPr>
+  </w:style>
+  <w:style w:type="character" w:customStyle="1" w:styleId="a8">
+    <w:name w:val="Верхний колонтитул Знак"/>
+    <w:basedOn w:val="a0"/>
+    <w:link w:val="a7"/>
+    <w:uiPriority w:val="99"/>
+    <w:rsid w:val="008C0610"/>
+  </w:style>
+  <w:style w:type="paragraph" w:styleId="a9">
+    <w:name w:val="footer"/>
+    <w:basedOn w:val="a"/>
+    <w:link w:val="aa"/>
+    <w:uiPriority w:val="99"/>
+    <w:unhideWhenUsed/>
+    <w:rsid w:val="008C0610"/>
+    <w:pPr>
+      <w:tabs>
+        <w:tab w:val="center" w:pos="4677"/>
+        <w:tab w:val="right" w:pos="9355"/>
+      </w:tabs>
+      <w:spacing w:after="0" w:line="240" w:lineRule="auto"/>
+    </w:pPr>
+  </w:style>
+  <w:style w:type="character" w:customStyle="1" w:styleId="aa">
+    <w:name w:val="Нижний колонтитул Знак"/>
+    <w:basedOn w:val="a0"/>
+    <w:link w:val="a9"/>
+    <w:uiPriority w:val="99"/>
+    <w:rsid w:val="008C0610"/>
+  </w:style>
+  <w:style w:type="paragraph" w:styleId="ab">
+    <w:name w:val="Balloon Text"/>
+    <w:basedOn w:val="a"/>
+    <w:link w:val="ac"/>
+    <w:uiPriority w:val="99"/>
+    <w:semiHidden/>
+    <w:unhideWhenUsed/>
+    <w:rsid w:val="008C0610"/>
+    <w:pPr>
+      <w:spacing w:after="0" w:line="240" w:lineRule="auto"/>
+    </w:pPr>
+    <w:rPr>
+      <w:rFonts w:ascii="Tahoma" w:hAnsi="Tahoma" w:cs="Tahoma"/>
+      <w:sz w:val="16"/>
+      <w:szCs w:val="16"/>
+    </w:rPr>
+  </w:style>
+  <w:style w:type="character" w:customStyle="1" w:styleId="ac">
+    <w:name w:val="Текст выноски Знак"/>
+    <w:basedOn w:val="a0"/>
+    <w:link w:val="ab"/>
+    <w:uiPriority w:val="99"/>
+    <w:semiHidden/>
+    <w:rsid w:val="008C0610"/>
+    <w:rPr>
+      <w:rFonts w:ascii="Tahoma" w:hAnsi="Tahoma" w:cs="Tahoma"/>
+      <w:sz w:val="16"/>
+      <w:szCs w:val="16"/>
+    </w:rPr>
   </w:style>
 </w:styles>
 </file>
